--- a/docs/Issue Log.docx
+++ b/docs/Issue Log.docx
@@ -6,8 +6,18 @@
       <w:r>
         <w:t>-Upon adding animation, now having issues getting the character to actually move left and right.</w:t>
       </w:r>
+    </w:p>
+    <w:p>
+      <w:r>
+        <w:t>resolved the flipping issue by changing the true false of the spider. Setting in animation: loop time. fixed spider not walking.</w:t>
+      </w:r>
       <w:bookmarkStart w:id="0" w:name="_GoBack"/>
       <w:bookmarkEnd w:id="0"/>
+    </w:p>
+    <w:p>
+      <w:r>
+        <w:t>-Character would flip if you hit the platform at an angle -&gt; Solution Set Rigid Body Rotation to freeze: found on https://answers.unity.com/questions/38542/prevent-rigidbody-from-rotating.html</w:t>
+      </w:r>
     </w:p>
     <w:sectPr>
       <w:pgSz w:w="12240" w:h="15840"/>

--- a/docs/Issue Log.docx
+++ b/docs/Issue Log.docx
@@ -11,13 +11,26 @@
       <w:r>
         <w:t>resolved the flipping issue by changing the true false of the spider. Setting in animation: loop time. fixed spider not walking.</w:t>
       </w:r>
-      <w:bookmarkStart w:id="0" w:name="_GoBack"/>
-      <w:bookmarkEnd w:id="0"/>
     </w:p>
     <w:p>
       <w:r>
-        <w:t>-Character would flip if you hit the platform at an angle -&gt; Solution Set Rigid Body Rotation to freeze: found on https://answers.unity.com/questions/38542/prevent-rigidbody-from-rotating.html</w:t>
+        <w:t xml:space="preserve">-Character would flip if you hit the platform at an angle -&gt; Solution Set Rigid Body Rotation to freeze: found on </w:t>
       </w:r>
+      <w:hyperlink r:id="rId4" w:history="1">
+        <w:r>
+          <w:rPr>
+            <w:rStyle w:val="Hyperlink"/>
+          </w:rPr>
+          <w:t>https://answers.unity.com/questions/38542/prevent-rigidbody-from-rotating.html</w:t>
+        </w:r>
+      </w:hyperlink>
+    </w:p>
+    <w:p>
+      <w:r>
+        <w:t>Camera supposed to follow player, fixed it by changing the script to pan over to the player. Does not stay in bounds, temp solution extend the level and place barriers to ensure player is on the level.</w:t>
+      </w:r>
+      <w:bookmarkStart w:id="0" w:name="_GoBack"/>
+      <w:bookmarkEnd w:id="0"/>
     </w:p>
     <w:sectPr>
       <w:pgSz w:w="12240" w:h="15840"/>
@@ -46,7 +59,7 @@
       </w:pPr>
     </w:pPrDefault>
   </w:docDefaults>
-  <w:latentStyles w:defLockedState="0" w:defUIPriority="99" w:defSemiHidden="0" w:defUnhideWhenUsed="0" w:defQFormat="0" w:count="375">
+  <w:latentStyles w:defLockedState="0" w:defUIPriority="99" w:defSemiHidden="0" w:defUnhideWhenUsed="0" w:defQFormat="0" w:count="377">
     <w:lsdException w:name="Normal" w:uiPriority="0" w:qFormat="1"/>
     <w:lsdException w:name="heading 1" w:uiPriority="9" w:qFormat="1"/>
     <w:lsdException w:name="heading 2" w:semiHidden="1" w:uiPriority="9" w:unhideWhenUsed="1" w:qFormat="1"/>
@@ -152,7 +165,6 @@
     <w:lsdException w:name="HTML Sample" w:semiHidden="1" w:unhideWhenUsed="1"/>
     <w:lsdException w:name="HTML Typewriter" w:semiHidden="1" w:unhideWhenUsed="1"/>
     <w:lsdException w:name="HTML Variable" w:semiHidden="1" w:unhideWhenUsed="1"/>
-    <w:lsdException w:name="Normal Table" w:semiHidden="1" w:unhideWhenUsed="1"/>
     <w:lsdException w:name="annotation subject" w:semiHidden="1" w:unhideWhenUsed="1"/>
     <w:lsdException w:name="No List" w:semiHidden="1" w:unhideWhenUsed="1"/>
     <w:lsdException w:name="Outline List 1" w:semiHidden="1" w:unhideWhenUsed="1"/>
@@ -198,11 +210,9 @@
     <w:lsdException w:name="Table Subtle 1" w:semiHidden="1" w:unhideWhenUsed="1"/>
     <w:lsdException w:name="Table Subtle 2" w:semiHidden="1" w:unhideWhenUsed="1"/>
     <w:lsdException w:name="Table Web 1" w:semiHidden="1" w:unhideWhenUsed="1"/>
-    <w:lsdException w:name="Table Web 2" w:semiHidden="1" w:unhideWhenUsed="1"/>
     <w:lsdException w:name="Table Web 3" w:semiHidden="1" w:unhideWhenUsed="1"/>
     <w:lsdException w:name="Balloon Text" w:semiHidden="1" w:unhideWhenUsed="1"/>
     <w:lsdException w:name="Table Grid" w:uiPriority="39"/>
-    <w:lsdException w:name="Table Theme" w:semiHidden="1" w:unhideWhenUsed="1"/>
     <w:lsdException w:name="Placeholder Text" w:semiHidden="1"/>
     <w:lsdException w:name="No Spacing" w:uiPriority="1" w:qFormat="1"/>
     <w:lsdException w:name="Light Shading" w:uiPriority="60"/>
@@ -422,6 +432,8 @@
     <w:lsdException w:name="Smart Hyperlink" w:semiHidden="1" w:unhideWhenUsed="1"/>
     <w:lsdException w:name="Hashtag" w:semiHidden="1" w:unhideWhenUsed="1"/>
     <w:lsdException w:name="Unresolved Mention" w:semiHidden="1" w:unhideWhenUsed="1"/>
+    <w:lsdException w:name="Smart Link" w:semiHidden="1" w:unhideWhenUsed="1"/>
+    <w:lsdException w:name="Smart Link Error" w:semiHidden="1" w:unhideWhenUsed="1"/>
   </w:latentStyles>
   <w:style w:type="paragraph" w:default="1" w:styleId="Normal">
     <w:name w:val="Normal"/>
@@ -453,6 +465,29 @@
     <w:uiPriority w:val="99"/>
     <w:semiHidden/>
     <w:unhideWhenUsed/>
+  </w:style>
+  <w:style w:type="character" w:styleId="Hyperlink">
+    <w:name w:val="Hyperlink"/>
+    <w:basedOn w:val="DefaultParagraphFont"/>
+    <w:uiPriority w:val="99"/>
+    <w:unhideWhenUsed/>
+    <w:rsid w:val="00770932"/>
+    <w:rPr>
+      <w:color w:val="0563C1" w:themeColor="hyperlink"/>
+      <w:u w:val="single"/>
+    </w:rPr>
+  </w:style>
+  <w:style w:type="character" w:styleId="UnresolvedMention">
+    <w:name w:val="Unresolved Mention"/>
+    <w:basedOn w:val="DefaultParagraphFont"/>
+    <w:uiPriority w:val="99"/>
+    <w:semiHidden/>
+    <w:unhideWhenUsed/>
+    <w:rsid w:val="00770932"/>
+    <w:rPr>
+      <w:color w:val="605E5C"/>
+      <w:shd w:val="clear" w:color="auto" w:fill="E1DFDD"/>
+    </w:rPr>
   </w:style>
 </w:styles>
 </file>

--- a/docs/Issue Log.docx
+++ b/docs/Issue Log.docx
@@ -16,7 +16,7 @@
       <w:r>
         <w:t xml:space="preserve">-Character would flip if you hit the platform at an angle -&gt; Solution Set Rigid Body Rotation to freeze: found on </w:t>
       </w:r>
-      <w:hyperlink r:id="rId4" w:history="1">
+      <w:hyperlink r:id="rId5" w:history="1">
         <w:r>
           <w:rPr>
             <w:rStyle w:val="Hyperlink"/>
@@ -29,6 +29,42 @@
       <w:r>
         <w:t>Camera supposed to follow player, fixed it by changing the script to pan over to the player. Does not stay in bounds, temp solution extend the level and place barriers to ensure player is on the level.</w:t>
       </w:r>
+    </w:p>
+    <w:p>
+      <w:pPr>
+        <w:pStyle w:val="ListParagraph"/>
+        <w:numPr>
+          <w:ilvl w:val="0"/>
+          <w:numId w:val="1"/>
+        </w:numPr>
+      </w:pPr>
+      <w:r>
+        <w:t>Save system: not saving,</w:t>
+      </w:r>
+    </w:p>
+    <w:p>
+      <w:pPr>
+        <w:pStyle w:val="ListParagraph"/>
+        <w:numPr>
+          <w:ilvl w:val="0"/>
+          <w:numId w:val="1"/>
+        </w:numPr>
+      </w:pPr>
+      <w:r>
+        <w:t>Merging objects between scenes, locating manipulating</w:t>
+      </w:r>
+    </w:p>
+    <w:p>
+      <w:pPr>
+        <w:pStyle w:val="ListParagraph"/>
+        <w:numPr>
+          <w:ilvl w:val="0"/>
+          <w:numId w:val="1"/>
+        </w:numPr>
+      </w:pPr>
+      <w:r>
+        <w:t>Animation strings giving issues</w:t>
+      </w:r>
       <w:bookmarkStart w:id="0" w:name="_GoBack"/>
       <w:bookmarkEnd w:id="0"/>
     </w:p>
@@ -40,6 +76,126 @@
     </w:sectPr>
   </w:body>
 </w:document>
+</file>
+
+<file path=word/numbering.xml><?xml version="1.0" encoding="utf-8"?>
+<w:numbering xmlns:wpc="http://schemas.microsoft.com/office/word/2010/wordprocessingCanvas" xmlns:cx="http://schemas.microsoft.com/office/drawing/2014/chartex" xmlns:cx1="http://schemas.microsoft.com/office/drawing/2015/9/8/chartex" xmlns:cx2="http://schemas.microsoft.com/office/drawing/2015/10/21/chartex" xmlns:cx3="http://schemas.microsoft.com/office/drawing/2016/5/9/chartex" xmlns:cx4="http://schemas.microsoft.com/office/drawing/2016/5/10/chartex" xmlns:cx5="http://schemas.microsoft.com/office/drawing/2016/5/11/chartex" xmlns:cx6="http://schemas.microsoft.com/office/drawing/2016/5/12/chartex" xmlns:cx7="http://schemas.microsoft.com/office/drawing/2016/5/13/chartex" xmlns:cx8="http://schemas.microsoft.com/office/drawing/2016/5/14/chartex" xmlns:mc="http://schemas.openxmlformats.org/markup-compatibility/2006" xmlns:aink="http://schemas.microsoft.com/office/drawing/2016/ink" xmlns:am3d="http://schemas.microsoft.com/office/drawing/2017/model3d" xmlns:o="urn:schemas-microsoft-com:office:office" xmlns:r="http://schemas.openxmlformats.org/officeDocument/2006/relationships" xmlns:m="http://schemas.openxmlformats.org/officeDocument/2006/math" xmlns:v="urn:schemas-microsoft-com:vml" xmlns:wp14="http://schemas.microsoft.com/office/word/2010/wordprocessingDrawing" xmlns:wp="http://schemas.openxmlformats.org/drawingml/2006/wordprocessingDrawing" xmlns:w10="urn:schemas-microsoft-com:office:word" xmlns:w="http://schemas.openxmlformats.org/wordprocessingml/2006/main" xmlns:w14="http://schemas.microsoft.com/office/word/2010/wordml" xmlns:w15="http://schemas.microsoft.com/office/word/2012/wordml" xmlns:w16cid="http://schemas.microsoft.com/office/word/2016/wordml/cid" xmlns:w16se="http://schemas.microsoft.com/office/word/2015/wordml/symex" xmlns:wpg="http://schemas.microsoft.com/office/word/2010/wordprocessingGroup" xmlns:wpi="http://schemas.microsoft.com/office/word/2010/wordprocessingInk" xmlns:wne="http://schemas.microsoft.com/office/word/2006/wordml" xmlns:wps="http://schemas.microsoft.com/office/word/2010/wordprocessingShape" mc:Ignorable="w14 w15 w16se w16cid wp14">
+  <w:abstractNum w:abstractNumId="0" w15:restartNumberingAfterBreak="0">
+    <w:nsid w:val="64611AC7"/>
+    <w:multiLevelType w:val="hybridMultilevel"/>
+    <w:tmpl w:val="DE70063C"/>
+    <w:lvl w:ilvl="0" w:tplc="912A8954">
+      <w:numFmt w:val="bullet"/>
+      <w:lvlText w:val="-"/>
+      <w:lvlJc w:val="left"/>
+      <w:pPr>
+        <w:ind w:left="720" w:hanging="360"/>
+      </w:pPr>
+      <w:rPr>
+        <w:rFonts w:ascii="Calibri" w:eastAsiaTheme="minorHAnsi" w:hAnsi="Calibri" w:cs="Calibri" w:hint="default"/>
+      </w:rPr>
+    </w:lvl>
+    <w:lvl w:ilvl="1" w:tplc="04090003" w:tentative="1">
+      <w:start w:val="1"/>
+      <w:numFmt w:val="bullet"/>
+      <w:lvlText w:val="o"/>
+      <w:lvlJc w:val="left"/>
+      <w:pPr>
+        <w:ind w:left="1440" w:hanging="360"/>
+      </w:pPr>
+      <w:rPr>
+        <w:rFonts w:ascii="Courier New" w:hAnsi="Courier New" w:cs="Courier New" w:hint="default"/>
+      </w:rPr>
+    </w:lvl>
+    <w:lvl w:ilvl="2" w:tplc="04090005" w:tentative="1">
+      <w:start w:val="1"/>
+      <w:numFmt w:val="bullet"/>
+      <w:lvlText w:val=""/>
+      <w:lvlJc w:val="left"/>
+      <w:pPr>
+        <w:ind w:left="2160" w:hanging="360"/>
+      </w:pPr>
+      <w:rPr>
+        <w:rFonts w:ascii="Wingdings" w:hAnsi="Wingdings" w:hint="default"/>
+      </w:rPr>
+    </w:lvl>
+    <w:lvl w:ilvl="3" w:tplc="04090001" w:tentative="1">
+      <w:start w:val="1"/>
+      <w:numFmt w:val="bullet"/>
+      <w:lvlText w:val=""/>
+      <w:lvlJc w:val="left"/>
+      <w:pPr>
+        <w:ind w:left="2880" w:hanging="360"/>
+      </w:pPr>
+      <w:rPr>
+        <w:rFonts w:ascii="Symbol" w:hAnsi="Symbol" w:hint="default"/>
+      </w:rPr>
+    </w:lvl>
+    <w:lvl w:ilvl="4" w:tplc="04090003" w:tentative="1">
+      <w:start w:val="1"/>
+      <w:numFmt w:val="bullet"/>
+      <w:lvlText w:val="o"/>
+      <w:lvlJc w:val="left"/>
+      <w:pPr>
+        <w:ind w:left="3600" w:hanging="360"/>
+      </w:pPr>
+      <w:rPr>
+        <w:rFonts w:ascii="Courier New" w:hAnsi="Courier New" w:cs="Courier New" w:hint="default"/>
+      </w:rPr>
+    </w:lvl>
+    <w:lvl w:ilvl="5" w:tplc="04090005" w:tentative="1">
+      <w:start w:val="1"/>
+      <w:numFmt w:val="bullet"/>
+      <w:lvlText w:val=""/>
+      <w:lvlJc w:val="left"/>
+      <w:pPr>
+        <w:ind w:left="4320" w:hanging="360"/>
+      </w:pPr>
+      <w:rPr>
+        <w:rFonts w:ascii="Wingdings" w:hAnsi="Wingdings" w:hint="default"/>
+      </w:rPr>
+    </w:lvl>
+    <w:lvl w:ilvl="6" w:tplc="04090001" w:tentative="1">
+      <w:start w:val="1"/>
+      <w:numFmt w:val="bullet"/>
+      <w:lvlText w:val=""/>
+      <w:lvlJc w:val="left"/>
+      <w:pPr>
+        <w:ind w:left="5040" w:hanging="360"/>
+      </w:pPr>
+      <w:rPr>
+        <w:rFonts w:ascii="Symbol" w:hAnsi="Symbol" w:hint="default"/>
+      </w:rPr>
+    </w:lvl>
+    <w:lvl w:ilvl="7" w:tplc="04090003" w:tentative="1">
+      <w:start w:val="1"/>
+      <w:numFmt w:val="bullet"/>
+      <w:lvlText w:val="o"/>
+      <w:lvlJc w:val="left"/>
+      <w:pPr>
+        <w:ind w:left="5760" w:hanging="360"/>
+      </w:pPr>
+      <w:rPr>
+        <w:rFonts w:ascii="Courier New" w:hAnsi="Courier New" w:cs="Courier New" w:hint="default"/>
+      </w:rPr>
+    </w:lvl>
+    <w:lvl w:ilvl="8" w:tplc="04090005" w:tentative="1">
+      <w:start w:val="1"/>
+      <w:numFmt w:val="bullet"/>
+      <w:lvlText w:val=""/>
+      <w:lvlJc w:val="left"/>
+      <w:pPr>
+        <w:ind w:left="6480" w:hanging="360"/>
+      </w:pPr>
+      <w:rPr>
+        <w:rFonts w:ascii="Wingdings" w:hAnsi="Wingdings" w:hint="default"/>
+      </w:rPr>
+    </w:lvl>
+  </w:abstractNum>
+  <w:num w:numId="1">
+    <w:abstractNumId w:val="0"/>
+  </w:num>
+</w:numbering>
 </file>
 
 <file path=word/styles.xml><?xml version="1.0" encoding="utf-8"?>
@@ -165,6 +321,7 @@
     <w:lsdException w:name="HTML Sample" w:semiHidden="1" w:unhideWhenUsed="1"/>
     <w:lsdException w:name="HTML Typewriter" w:semiHidden="1" w:unhideWhenUsed="1"/>
     <w:lsdException w:name="HTML Variable" w:semiHidden="1" w:unhideWhenUsed="1"/>
+    <w:lsdException w:name="Normal Table" w:semiHidden="1" w:unhideWhenUsed="1"/>
     <w:lsdException w:name="annotation subject" w:semiHidden="1" w:unhideWhenUsed="1"/>
     <w:lsdException w:name="No List" w:semiHidden="1" w:unhideWhenUsed="1"/>
     <w:lsdException w:name="Outline List 1" w:semiHidden="1" w:unhideWhenUsed="1"/>
@@ -210,9 +367,11 @@
     <w:lsdException w:name="Table Subtle 1" w:semiHidden="1" w:unhideWhenUsed="1"/>
     <w:lsdException w:name="Table Subtle 2" w:semiHidden="1" w:unhideWhenUsed="1"/>
     <w:lsdException w:name="Table Web 1" w:semiHidden="1" w:unhideWhenUsed="1"/>
+    <w:lsdException w:name="Table Web 2" w:semiHidden="1" w:unhideWhenUsed="1"/>
     <w:lsdException w:name="Table Web 3" w:semiHidden="1" w:unhideWhenUsed="1"/>
     <w:lsdException w:name="Balloon Text" w:semiHidden="1" w:unhideWhenUsed="1"/>
     <w:lsdException w:name="Table Grid" w:uiPriority="39"/>
+    <w:lsdException w:name="Table Theme" w:semiHidden="1" w:unhideWhenUsed="1"/>
     <w:lsdException w:name="Placeholder Text" w:semiHidden="1"/>
     <w:lsdException w:name="No Spacing" w:uiPriority="1" w:qFormat="1"/>
     <w:lsdException w:name="Light Shading" w:uiPriority="60"/>
@@ -488,6 +647,17 @@
       <w:color w:val="605E5C"/>
       <w:shd w:val="clear" w:color="auto" w:fill="E1DFDD"/>
     </w:rPr>
+  </w:style>
+  <w:style w:type="paragraph" w:styleId="ListParagraph">
+    <w:name w:val="List Paragraph"/>
+    <w:basedOn w:val="Normal"/>
+    <w:uiPriority w:val="34"/>
+    <w:qFormat/>
+    <w:rsid w:val="0056052D"/>
+    <w:pPr>
+      <w:ind w:left="720"/>
+      <w:contextualSpacing/>
+    </w:pPr>
   </w:style>
 </w:styles>
 </file>
